--- a/CFG's manual/sst (1).docx
+++ b/CFG's manual/sst (1).docx
@@ -735,65 +735,73 @@
                 <w:sz w:val="24"/>
                 <w:szCs w:val="24"/>
               </w:rPr>
-              <w:t>&lt;SST1&gt;-&gt;(&lt;args&gt;){</w:t>
-            </w:r>
-            <w:r>
-              <w:rPr>
-                <w:color w:val="FF0000"/>
-                <w:sz w:val="24"/>
-                <w:szCs w:val="24"/>
-              </w:rPr>
-              <w:t>&lt;</w:t>
-            </w:r>
-            <w:r>
-              <w:rPr>
-                <w:color w:val="FF0000"/>
-                <w:sz w:val="24"/>
-                <w:szCs w:val="24"/>
-              </w:rPr>
-              <w:t>mst</w:t>
-            </w:r>
-            <w:r>
-              <w:rPr>
-                <w:color w:val="FF0000"/>
-                <w:sz w:val="24"/>
-                <w:szCs w:val="24"/>
-              </w:rPr>
-              <w:t>&gt;</w:t>
-            </w:r>
-            <w:r>
-              <w:rPr>
-                <w:color w:val="FF0000"/>
-                <w:sz w:val="24"/>
-                <w:szCs w:val="24"/>
-              </w:rPr>
-              <w:t>}</w:t>
-            </w:r>
-          </w:p>
-        </w:tc>
-        <w:tc>
-          <w:tcPr>
-            <w:tcW w:w="2552" w:type="dxa"/>
-          </w:tcPr>
-          <w:p>
-            <w:pPr>
-              <w:jc w:val="center"/>
-              <w:rPr>
-                <w:color w:val="FF0000"/>
-                <w:sz w:val="24"/>
-                <w:szCs w:val="24"/>
-              </w:rPr>
-            </w:pPr>
-            <w:r>
-              <w:rPr>
-                <w:color w:val="FF0000"/>
-                <w:sz w:val="24"/>
-                <w:szCs w:val="24"/>
-              </w:rPr>
-              <w:t>{(</w:t>
+              <w:t>&lt;SST1&gt;-&gt;(&lt;PL</w:t>
             </w:r>
             <w:bookmarkStart w:id="0" w:name="_GoBack"/>
             <w:bookmarkEnd w:id="0"/>
+            <w:r>
+              <w:rPr>
+                <w:color w:val="FF0000"/>
+                <w:sz w:val="24"/>
+                <w:szCs w:val="24"/>
+              </w:rPr>
+              <w:t>&gt;){</w:t>
+            </w:r>
+            <w:r>
+              <w:rPr>
+                <w:color w:val="FF0000"/>
+                <w:sz w:val="24"/>
+                <w:szCs w:val="24"/>
+              </w:rPr>
+              <w:t>&lt;</w:t>
+            </w:r>
+            <w:r>
+              <w:rPr>
+                <w:color w:val="FF0000"/>
+                <w:sz w:val="24"/>
+                <w:szCs w:val="24"/>
+              </w:rPr>
+              <w:t>mst</w:t>
+            </w:r>
+            <w:r>
+              <w:rPr>
+                <w:color w:val="FF0000"/>
+                <w:sz w:val="24"/>
+                <w:szCs w:val="24"/>
+              </w:rPr>
+              <w:t>&gt;</w:t>
+            </w:r>
+            <w:r>
+              <w:rPr>
+                <w:color w:val="FF0000"/>
+                <w:sz w:val="24"/>
+                <w:szCs w:val="24"/>
+              </w:rPr>
+              <w:t>}</w:t>
+            </w:r>
+          </w:p>
+        </w:tc>
+        <w:tc>
+          <w:tcPr>
+            <w:tcW w:w="2552" w:type="dxa"/>
+          </w:tcPr>
+          <w:p>
+            <w:pPr>
+              <w:jc w:val="center"/>
+              <w:rPr>
+                <w:color w:val="FF0000"/>
+                <w:sz w:val="24"/>
+                <w:szCs w:val="24"/>
+              </w:rPr>
+            </w:pPr>
+            <w:r>
+              <w:rPr>
+                <w:color w:val="FF0000"/>
+                <w:sz w:val="24"/>
+                <w:szCs w:val="24"/>
+              </w:rPr>
+              <w:t>{(</w:t>
+            </w:r>
             <w:r>
               <w:rPr>
                 <w:color w:val="FF0000"/>
